--- a/Proyecto_Restaurante_mercedario.docx
+++ b/Proyecto_Restaurante_mercedario.docx
@@ -7167,6 +7167,15 @@
           <w:lang w:val="es-CO"/>
         </w:rPr>
         <w:t>página.</w:t>
+      </w:r>
+      <w:r>
+        <w:t xml:space="preserve"> </w:t>
+      </w:r>
+      <w:r>
+        <w:rPr>
+          <w:lang w:val="es-CO"/>
+        </w:rPr>
+        <w:t>https://github.com/jhonkw9w8e/Engineering-of-requeriments.git</w:t>
       </w:r>
       <w:r>
         <w:rPr>
